--- a/documents/lscpu_info.docx
+++ b/documents/lscpu_info.docx
@@ -3,476 +3,716 @@
 <w:document xmlns:wpc="http://schemas.microsoft.com/office/word/2010/wordprocessingCanvas" xmlns:cx="http://schemas.microsoft.com/office/drawing/2014/chartex" xmlns:cx1="http://schemas.microsoft.com/office/drawing/2015/9/8/chartex" xmlns:cx2="http://schemas.microsoft.com/office/drawing/2015/10/21/chartex" xmlns:cx3="http://schemas.microsoft.com/office/drawing/2016/5/9/chartex" xmlns:cx4="http://schemas.microsoft.com/office/drawing/2016/5/10/chartex" xmlns:cx5="http://schemas.microsoft.com/office/drawing/2016/5/11/chartex" xmlns:cx6="http://schemas.microsoft.com/office/drawing/2016/5/12/chartex" xmlns:cx7="http://schemas.microsoft.com/office/drawing/2016/5/13/chartex" xmlns:cx8="http://schemas.microsoft.com/office/drawing/2016/5/14/chartex" xmlns:mc="http://schemas.openxmlformats.org/markup-compatibility/2006" xmlns:aink="http://schemas.microsoft.com/office/drawing/2016/ink" xmlns:am3d="http://schemas.microsoft.com/office/drawing/2017/model3d" xmlns:o="urn:schemas-microsoft-com:office:office" xmlns:oel="http://schemas.microsoft.com/office/2019/extlst" xmlns:r="http://schemas.openxmlformats.org/officeDocument/2006/relationships" xmlns:m="http://schemas.openxmlformats.org/officeDocument/2006/math" xmlns:v="urn:schemas-microsoft-com:vml" xmlns:wp14="http://schemas.microsoft.com/office/word/2010/wordprocessingDrawing" xmlns:wp="http://schemas.openxmlformats.org/drawingml/2006/wordprocessingDrawing" xmlns:w10="urn:schemas-microsoft-com:office:word" xmlns:w="http://schemas.openxmlformats.org/wordprocessingml/2006/main" xmlns:w14="http://schemas.microsoft.com/office/word/2010/wordml" xmlns:w15="http://schemas.microsoft.com/office/word/2012/wordml" xmlns:w16cex="http://schemas.microsoft.com/office/word/2018/wordml/cex" xmlns:w16cid="http://schemas.microsoft.com/office/word/2016/wordml/cid" xmlns:w16="http://schemas.microsoft.com/office/word/2018/wordml" xmlns:w16sdtdh="http://schemas.microsoft.com/office/word/2020/wordml/sdtdatahash" xmlns:w16se="http://schemas.microsoft.com/office/word/2015/wordml/symex" xmlns:wpg="http://schemas.microsoft.com/office/word/2010/wordprocessingGroup" xmlns:wpi="http://schemas.microsoft.com/office/word/2010/wordprocessingInk" xmlns:wne="http://schemas.microsoft.com/office/word/2006/wordml" xmlns:wps="http://schemas.microsoft.com/office/word/2010/wordprocessingShape" mc:Ignorable="w14 w15 w16se w16cid w16 w16cex w16sdtdh wp14">
   <w:body>
     <w:p>
-      <w:proofErr w:type="spellStart"/>
-      <w:r>
-        <w:t>Lscpu</w:t>
-      </w:r>
-      <w:proofErr w:type="spellEnd"/>
-      <w:r>
-        <w:t xml:space="preserve"> information from HPC-cluster:</w:t>
-      </w:r>
-    </w:p>
-    <w:p/>
-    <w:p>
-      <w:r>
-        <w:t xml:space="preserve">(R-4.2-hdp-NR-fixed) [wuyang@login-10-03 ~]$ </w:t>
-      </w:r>
-      <w:proofErr w:type="spellStart"/>
-      <w:r>
-        <w:t>lscpu</w:t>
-      </w:r>
-      <w:proofErr w:type="spellEnd"/>
-    </w:p>
-    <w:p>
+      <w:pPr>
+        <w:spacing w:after="0"/>
+      </w:pPr>
+      <w:r>
+        <w:rPr>
+          <w:b/>
+          <w:bCs/>
+        </w:rPr>
+        <w:t>HPC-cluster</w:t>
+      </w:r>
+    </w:p>
+    <w:p>
+      <w:pPr>
+        <w:spacing w:after="0"/>
+      </w:pPr>
+      <w:r>
+        <w:t>[wuyang@login-10-03 ~]$ lscpu</w:t>
+      </w:r>
+      <w:r>
+        <w:t xml:space="preserve"> (same on compute</w:t>
+      </w:r>
+      <w:r>
+        <w:t>1007)</w:t>
+      </w:r>
+    </w:p>
+    <w:p>
+      <w:pPr>
+        <w:spacing w:after="0"/>
+      </w:pPr>
       <w:r>
         <w:t>Architecture:          x86_64</w:t>
       </w:r>
     </w:p>
     <w:p>
+      <w:pPr>
+        <w:spacing w:after="0"/>
+      </w:pPr>
       <w:r>
         <w:t>CPU op-mode(s):        32-bit, 64-bit</w:t>
       </w:r>
     </w:p>
     <w:p>
+      <w:pPr>
+        <w:spacing w:after="0"/>
+      </w:pPr>
       <w:r>
         <w:t>Byte Order:            Little Endian</w:t>
       </w:r>
     </w:p>
     <w:p>
+      <w:pPr>
+        <w:spacing w:after="0"/>
+      </w:pPr>
       <w:r>
         <w:t>CPU(s):                256</w:t>
       </w:r>
     </w:p>
     <w:p>
+      <w:pPr>
+        <w:spacing w:after="0"/>
+      </w:pPr>
       <w:r>
         <w:t>On-line CPU(s) list:   0-255</w:t>
       </w:r>
     </w:p>
     <w:p>
+      <w:pPr>
+        <w:spacing w:after="0"/>
+      </w:pPr>
       <w:r>
         <w:t>Thread(s) per core:    2</w:t>
       </w:r>
     </w:p>
     <w:p>
+      <w:pPr>
+        <w:spacing w:after="0"/>
+      </w:pPr>
       <w:r>
         <w:t>Core(s) per socket:    64</w:t>
       </w:r>
     </w:p>
     <w:p>
+      <w:pPr>
+        <w:spacing w:after="0"/>
+      </w:pPr>
       <w:r>
         <w:t>Socket(s):             2</w:t>
       </w:r>
     </w:p>
     <w:p>
+      <w:pPr>
+        <w:spacing w:after="0"/>
+      </w:pPr>
       <w:r>
         <w:t>NUMA node(s):          2</w:t>
       </w:r>
     </w:p>
     <w:p>
-      <w:r>
-        <w:t xml:space="preserve">Vendor ID:             </w:t>
-      </w:r>
-      <w:proofErr w:type="spellStart"/>
-      <w:r>
-        <w:t>AuthenticAMD</w:t>
-      </w:r>
-      <w:proofErr w:type="spellEnd"/>
-    </w:p>
-    <w:p>
+      <w:pPr>
+        <w:spacing w:after="0"/>
+      </w:pPr>
+      <w:r>
+        <w:t>Vendor ID:             AuthenticAMD</w:t>
+      </w:r>
+    </w:p>
+    <w:p>
+      <w:pPr>
+        <w:spacing w:after="0"/>
+      </w:pPr>
       <w:r>
         <w:t>CPU family:            25</w:t>
       </w:r>
     </w:p>
     <w:p>
+      <w:pPr>
+        <w:spacing w:after="0"/>
+      </w:pPr>
       <w:r>
         <w:t>Model:                 1</w:t>
       </w:r>
     </w:p>
     <w:p>
+      <w:pPr>
+        <w:spacing w:after="0"/>
+      </w:pPr>
       <w:r>
         <w:t>Model name:            AMD EPYC 7763 64-Core Processor</w:t>
       </w:r>
     </w:p>
     <w:p>
+      <w:pPr>
+        <w:spacing w:after="0"/>
+      </w:pPr>
       <w:r>
         <w:t>Stepping:              1</w:t>
       </w:r>
     </w:p>
     <w:p>
+      <w:pPr>
+        <w:spacing w:after="0"/>
+      </w:pPr>
       <w:r>
         <w:t>CPU MHz:               2445.516</w:t>
       </w:r>
     </w:p>
     <w:p>
-      <w:proofErr w:type="spellStart"/>
-      <w:r>
-        <w:t>BogoMIPS</w:t>
-      </w:r>
-      <w:proofErr w:type="spellEnd"/>
-      <w:r>
-        <w:t>:              4891.03</w:t>
-      </w:r>
-    </w:p>
-    <w:p>
+      <w:pPr>
+        <w:spacing w:after="0"/>
+      </w:pPr>
+      <w:r>
+        <w:t>BogoMIPS:              4891.03</w:t>
+      </w:r>
+    </w:p>
+    <w:p>
+      <w:pPr>
+        <w:spacing w:after="0"/>
+      </w:pPr>
       <w:r>
         <w:t>Virtualization:        AMD-V</w:t>
       </w:r>
     </w:p>
     <w:p>
+      <w:pPr>
+        <w:spacing w:after="0"/>
+      </w:pPr>
       <w:r>
         <w:t>L1d cache:             32K</w:t>
       </w:r>
     </w:p>
     <w:p>
+      <w:pPr>
+        <w:spacing w:after="0"/>
+      </w:pPr>
       <w:r>
         <w:t>L1i cache:             32K</w:t>
       </w:r>
     </w:p>
     <w:p>
+      <w:pPr>
+        <w:spacing w:after="0"/>
+      </w:pPr>
       <w:r>
         <w:t>L2 cache:              512K</w:t>
       </w:r>
     </w:p>
     <w:p>
+      <w:pPr>
+        <w:spacing w:after="0"/>
+      </w:pPr>
       <w:r>
         <w:t>L3 cache:              32768K</w:t>
       </w:r>
     </w:p>
     <w:p>
+      <w:pPr>
+        <w:spacing w:after="0"/>
+      </w:pPr>
       <w:r>
         <w:t>NUMA node0 CPU(s):     0-63,128-191</w:t>
       </w:r>
     </w:p>
     <w:p>
+      <w:pPr>
+        <w:spacing w:after="0"/>
+      </w:pPr>
       <w:r>
         <w:t>NUMA node1 CPU(s):     64-127,192-255</w:t>
       </w:r>
     </w:p>
-    <w:p/>
-    <w:p>
+    <w:p>
+      <w:pPr>
+        <w:spacing w:after="0"/>
+      </w:pPr>
+    </w:p>
+    <w:p>
+      <w:pPr>
+        <w:spacing w:after="0"/>
+      </w:pPr>
       <w:r>
         <w:br w:type="page"/>
       </w:r>
     </w:p>
     <w:p>
-      <w:proofErr w:type="spellStart"/>
-      <w:r>
+      <w:pPr>
+        <w:spacing w:after="0"/>
+      </w:pPr>
+      <w:r>
+        <w:rPr>
+          <w:b/>
+          <w:bCs/>
+        </w:rPr>
         <w:lastRenderedPageBreak/>
-        <w:t>Lscpu</w:t>
-      </w:r>
-      <w:proofErr w:type="spellEnd"/>
-      <w:r>
-        <w:t xml:space="preserve"> information from </w:t>
-      </w:r>
-      <w:proofErr w:type="spellStart"/>
-      <w:r>
         <w:t>minimonster</w:t>
       </w:r>
-      <w:proofErr w:type="spellEnd"/>
-      <w:r>
-        <w:t>:</w:t>
-      </w:r>
-    </w:p>
-    <w:p/>
-    <w:p>
-      <w:r>
-        <w:t xml:space="preserve">(base) [e0240162@minimonster ~]$ </w:t>
-      </w:r>
-      <w:proofErr w:type="spellStart"/>
-      <w:r>
-        <w:t>lscpu</w:t>
-      </w:r>
-      <w:proofErr w:type="spellEnd"/>
-    </w:p>
-    <w:p>
+    </w:p>
+    <w:p>
+      <w:pPr>
+        <w:spacing w:after="0"/>
+      </w:pPr>
+      <w:r>
+        <w:t>(base) [e0240162@minimonster ~]$ lscpu</w:t>
+      </w:r>
+    </w:p>
+    <w:p>
+      <w:pPr>
+        <w:spacing w:after="0"/>
+      </w:pPr>
       <w:r>
         <w:t>Architecture:        x86_64</w:t>
       </w:r>
     </w:p>
     <w:p>
+      <w:pPr>
+        <w:spacing w:after="0"/>
+      </w:pPr>
       <w:r>
         <w:t>CPU op-mode(s):      32-bit, 64-bit</w:t>
       </w:r>
     </w:p>
     <w:p>
+      <w:pPr>
+        <w:spacing w:after="0"/>
+      </w:pPr>
       <w:r>
         <w:t>Byte Order:          Little Endian</w:t>
       </w:r>
     </w:p>
     <w:p>
+      <w:pPr>
+        <w:spacing w:after="0"/>
+      </w:pPr>
       <w:r>
         <w:t>CPU(s):              256</w:t>
       </w:r>
     </w:p>
     <w:p>
+      <w:pPr>
+        <w:spacing w:after="0"/>
+      </w:pPr>
       <w:r>
         <w:t>On-line CPU(s) list: 0-255</w:t>
       </w:r>
     </w:p>
     <w:p>
+      <w:pPr>
+        <w:spacing w:after="0"/>
+      </w:pPr>
       <w:r>
         <w:t>Thread(s) per core:  2</w:t>
       </w:r>
     </w:p>
     <w:p>
+      <w:pPr>
+        <w:spacing w:after="0"/>
+      </w:pPr>
       <w:r>
         <w:t>Core(s) per socket:  64</w:t>
       </w:r>
     </w:p>
     <w:p>
+      <w:pPr>
+        <w:spacing w:after="0"/>
+      </w:pPr>
       <w:r>
         <w:t>Socket(s):           2</w:t>
       </w:r>
     </w:p>
     <w:p>
+      <w:pPr>
+        <w:spacing w:after="0"/>
+      </w:pPr>
       <w:r>
         <w:t>NUMA node(s):        2</w:t>
       </w:r>
     </w:p>
     <w:p>
-      <w:r>
-        <w:t xml:space="preserve">Vendor ID:           </w:t>
-      </w:r>
-      <w:proofErr w:type="spellStart"/>
-      <w:r>
-        <w:t>AuthenticAMD</w:t>
-      </w:r>
-      <w:proofErr w:type="spellEnd"/>
-    </w:p>
-    <w:p>
+      <w:pPr>
+        <w:spacing w:after="0"/>
+      </w:pPr>
+      <w:r>
+        <w:t>Vendor ID:           AuthenticAMD</w:t>
+      </w:r>
+    </w:p>
+    <w:p>
+      <w:pPr>
+        <w:spacing w:after="0"/>
+      </w:pPr>
       <w:r>
         <w:t>CPU family:          23</w:t>
       </w:r>
     </w:p>
     <w:p>
+      <w:pPr>
+        <w:spacing w:after="0"/>
+      </w:pPr>
       <w:r>
         <w:t>Model:               49</w:t>
       </w:r>
     </w:p>
     <w:p>
+      <w:pPr>
+        <w:spacing w:after="0"/>
+      </w:pPr>
       <w:r>
         <w:t>Model name:          AMD EPYC 7742 64-Core Processor</w:t>
       </w:r>
     </w:p>
     <w:p>
+      <w:pPr>
+        <w:spacing w:after="0"/>
+      </w:pPr>
       <w:r>
         <w:t>Stepping:            0</w:t>
       </w:r>
     </w:p>
     <w:p>
+      <w:pPr>
+        <w:spacing w:after="0"/>
+      </w:pPr>
       <w:r>
         <w:t>CPU MHz:             299.591</w:t>
       </w:r>
     </w:p>
     <w:p>
-      <w:proofErr w:type="spellStart"/>
-      <w:r>
-        <w:t>BogoMIPS</w:t>
-      </w:r>
-      <w:proofErr w:type="spellEnd"/>
-      <w:r>
-        <w:t>:            4491.44</w:t>
-      </w:r>
-    </w:p>
-    <w:p>
+      <w:pPr>
+        <w:spacing w:after="0"/>
+      </w:pPr>
+      <w:r>
+        <w:t>BogoMIPS:            4491.44</w:t>
+      </w:r>
+    </w:p>
+    <w:p>
+      <w:pPr>
+        <w:spacing w:after="0"/>
+      </w:pPr>
       <w:r>
         <w:t>Virtualization:      AMD-V</w:t>
       </w:r>
     </w:p>
     <w:p>
+      <w:pPr>
+        <w:spacing w:after="0"/>
+      </w:pPr>
       <w:r>
         <w:t>L1d cache:           32K</w:t>
       </w:r>
     </w:p>
     <w:p>
+      <w:pPr>
+        <w:spacing w:after="0"/>
+      </w:pPr>
       <w:r>
         <w:t>L1i cache:           32K</w:t>
       </w:r>
     </w:p>
     <w:p>
+      <w:pPr>
+        <w:spacing w:after="0"/>
+      </w:pPr>
       <w:r>
         <w:t>L2 cache:            512K</w:t>
       </w:r>
     </w:p>
     <w:p>
+      <w:pPr>
+        <w:spacing w:after="0"/>
+      </w:pPr>
       <w:r>
         <w:t>L3 cache:            16384K</w:t>
       </w:r>
     </w:p>
     <w:p>
+      <w:pPr>
+        <w:spacing w:after="0"/>
+      </w:pPr>
       <w:r>
         <w:t>NUMA node0 CPU(s):   0-63,128-191</w:t>
       </w:r>
     </w:p>
     <w:p>
+      <w:pPr>
+        <w:spacing w:after="0"/>
+      </w:pPr>
       <w:r>
         <w:t>NUMA node1 CPU(s):   64-127,192-255</w:t>
       </w:r>
     </w:p>
     <w:p>
+      <w:pPr>
+        <w:spacing w:after="0"/>
+      </w:pPr>
+    </w:p>
+    <w:p>
+      <w:pPr>
+        <w:spacing w:after="0"/>
+      </w:pPr>
+      <w:r>
+        <w:t>Steve go</w:t>
+      </w:r>
+      <w:r>
+        <w:t>t</w:t>
+      </w:r>
+      <w:r>
+        <w:t xml:space="preserve"> </w:t>
+      </w:r>
+      <w:r>
+        <w:rPr>
+          <w:highlight w:val="yellow"/>
+        </w:rPr>
+        <w:t>CPU MHz 2245.720</w:t>
+      </w:r>
+      <w:r>
+        <w:t xml:space="preserve">, also got 2800, </w:t>
+      </w:r>
+      <w:r>
+        <w:t>2805</w:t>
+      </w:r>
+    </w:p>
+    <w:p>
+      <w:pPr>
+        <w:spacing w:after="0"/>
+      </w:pPr>
       <w:r>
         <w:br w:type="page"/>
       </w:r>
     </w:p>
     <w:p>
-      <w:proofErr w:type="spellStart"/>
-      <w:r>
+      <w:pPr>
+        <w:spacing w:after="0"/>
+      </w:pPr>
+      <w:r>
+        <w:rPr>
+          <w:b/>
+          <w:bCs/>
+        </w:rPr>
         <w:lastRenderedPageBreak/>
-        <w:t>Lscpu</w:t>
-      </w:r>
-      <w:proofErr w:type="spellEnd"/>
-      <w:r>
-        <w:t xml:space="preserve"> information from </w:t>
-      </w:r>
-      <w:r>
         <w:t>monster2</w:t>
       </w:r>
       <w:r>
-        <w:t>:</w:t>
-      </w:r>
-    </w:p>
-    <w:p/>
-    <w:p>
-      <w:r>
-        <w:t xml:space="preserve">(base) [e0240162@Monster2 ~]$ </w:t>
-      </w:r>
-      <w:proofErr w:type="spellStart"/>
-      <w:r>
-        <w:t>lscpu</w:t>
-      </w:r>
-      <w:proofErr w:type="spellEnd"/>
-    </w:p>
-    <w:p>
+        <w:rPr>
+          <w:b/>
+          <w:bCs/>
+        </w:rPr>
+        <w:t xml:space="preserve"> (</w:t>
+      </w:r>
+      <w:r>
+        <w:rPr>
+          <w:b/>
+          <w:bCs/>
+        </w:rPr>
+        <w:t>172.25.138.162</w:t>
+      </w:r>
+      <w:r>
+        <w:rPr>
+          <w:b/>
+          <w:bCs/>
+        </w:rPr>
+        <w:t>)</w:t>
+      </w:r>
+    </w:p>
+    <w:p>
+      <w:pPr>
+        <w:spacing w:after="0"/>
+      </w:pPr>
+      <w:r>
+        <w:t>(base) [e0240162@Monster2 ~]$ lscpu</w:t>
+      </w:r>
+    </w:p>
+    <w:p>
+      <w:pPr>
+        <w:spacing w:after="0"/>
+      </w:pPr>
       <w:r>
         <w:t>Architecture:        x86_64</w:t>
       </w:r>
     </w:p>
     <w:p>
+      <w:pPr>
+        <w:spacing w:after="0"/>
+      </w:pPr>
       <w:r>
         <w:t>CPU op-mode(s):      32-bit, 64-bit</w:t>
       </w:r>
     </w:p>
     <w:p>
+      <w:pPr>
+        <w:spacing w:after="0"/>
+      </w:pPr>
       <w:r>
         <w:t>Byte Order:          Little Endian</w:t>
       </w:r>
     </w:p>
     <w:p>
+      <w:pPr>
+        <w:spacing w:after="0"/>
+      </w:pPr>
       <w:r>
         <w:t>CPU(s):              192</w:t>
       </w:r>
     </w:p>
     <w:p>
+      <w:pPr>
+        <w:spacing w:after="0"/>
+      </w:pPr>
       <w:r>
         <w:t>On-line CPU(s) list: 0-191</w:t>
       </w:r>
     </w:p>
     <w:p>
+      <w:pPr>
+        <w:spacing w:after="0"/>
+      </w:pPr>
       <w:r>
         <w:t>Thread(s) per core:  2</w:t>
       </w:r>
     </w:p>
     <w:p>
+      <w:pPr>
+        <w:spacing w:after="0"/>
+      </w:pPr>
       <w:r>
         <w:t>Core(s) per socket:  48</w:t>
       </w:r>
     </w:p>
     <w:p>
+      <w:pPr>
+        <w:spacing w:after="0"/>
+      </w:pPr>
       <w:r>
         <w:t>Socket(s):           2</w:t>
       </w:r>
     </w:p>
     <w:p>
+      <w:pPr>
+        <w:spacing w:after="0"/>
+      </w:pPr>
       <w:r>
         <w:t>NUMA node(s):        2</w:t>
       </w:r>
     </w:p>
     <w:p>
-      <w:r>
-        <w:t xml:space="preserve">Vendor ID:           </w:t>
-      </w:r>
-      <w:proofErr w:type="spellStart"/>
-      <w:r>
-        <w:t>AuthenticAMD</w:t>
-      </w:r>
-      <w:proofErr w:type="spellEnd"/>
-    </w:p>
-    <w:p>
+      <w:pPr>
+        <w:spacing w:after="0"/>
+      </w:pPr>
+      <w:r>
+        <w:t>Vendor ID:           AuthenticAMD</w:t>
+      </w:r>
+    </w:p>
+    <w:p>
+      <w:pPr>
+        <w:spacing w:after="0"/>
+      </w:pPr>
       <w:r>
         <w:t>CPU family:          23</w:t>
       </w:r>
     </w:p>
     <w:p>
+      <w:pPr>
+        <w:spacing w:after="0"/>
+      </w:pPr>
       <w:r>
         <w:t>Model:               49</w:t>
       </w:r>
     </w:p>
     <w:p>
+      <w:pPr>
+        <w:spacing w:after="0"/>
+      </w:pPr>
       <w:r>
         <w:t>Model name:          AMD EPYC 7552 48-Core Processor</w:t>
       </w:r>
     </w:p>
     <w:p>
+      <w:pPr>
+        <w:spacing w:after="0"/>
+      </w:pPr>
       <w:r>
         <w:t>Stepping:            0</w:t>
       </w:r>
     </w:p>
     <w:p>
+      <w:pPr>
+        <w:spacing w:after="0"/>
+      </w:pPr>
       <w:r>
         <w:t>CPU MHz:             2200.000</w:t>
       </w:r>
     </w:p>
     <w:p>
-      <w:r>
-        <w:t>CPU max MHz:         2200.0000</w:t>
-      </w:r>
-    </w:p>
-    <w:p>
+      <w:pPr>
+        <w:spacing w:after="0"/>
+      </w:pPr>
+      <w:r>
+        <w:t xml:space="preserve">CPU max MHz:         </w:t>
+      </w:r>
+      <w:r>
+        <w:rPr>
+          <w:highlight w:val="yellow"/>
+        </w:rPr>
+        <w:t>2200.0000</w:t>
+      </w:r>
+    </w:p>
+    <w:p>
+      <w:pPr>
+        <w:spacing w:after="0"/>
+      </w:pPr>
       <w:r>
         <w:t>CPU min MHz:         1500.0000</w:t>
       </w:r>
     </w:p>
     <w:p>
-      <w:proofErr w:type="spellStart"/>
-      <w:r>
-        <w:t>BogoMIPS</w:t>
-      </w:r>
-      <w:proofErr w:type="spellEnd"/>
-      <w:r>
-        <w:t>:            4400.24</w:t>
-      </w:r>
-    </w:p>
-    <w:p>
+      <w:pPr>
+        <w:spacing w:after="0"/>
+      </w:pPr>
+      <w:r>
+        <w:t>BogoMIPS:            4400.24</w:t>
+      </w:r>
+    </w:p>
+    <w:p>
+      <w:pPr>
+        <w:spacing w:after="0"/>
+      </w:pPr>
       <w:r>
         <w:t>Virtualization:      AMD-V</w:t>
       </w:r>
     </w:p>
     <w:p>
+      <w:pPr>
+        <w:spacing w:after="0"/>
+      </w:pPr>
       <w:r>
         <w:t>L1d cache:           32K</w:t>
       </w:r>
     </w:p>
     <w:p>
+      <w:pPr>
+        <w:spacing w:after="0"/>
+      </w:pPr>
       <w:r>
         <w:t>L1i cache:           32K</w:t>
       </w:r>
     </w:p>
     <w:p>
+      <w:pPr>
+        <w:spacing w:after="0"/>
+      </w:pPr>
       <w:r>
         <w:t>L2 cache:            512K</w:t>
       </w:r>
     </w:p>
     <w:p>
+      <w:pPr>
+        <w:spacing w:after="0"/>
+      </w:pPr>
       <w:r>
         <w:t>L3 cache:            16384K</w:t>
       </w:r>
     </w:p>
     <w:p>
+      <w:pPr>
+        <w:spacing w:after="0"/>
+      </w:pPr>
       <w:r>
         <w:t>NUMA node0 CPU(s):   0-47,96-143</w:t>
       </w:r>
     </w:p>
     <w:p>
+      <w:pPr>
+        <w:spacing w:after="0"/>
+      </w:pPr>
       <w:r>
         <w:t>NUMA node1 CPU(s):   48-95,144-191</w:t>
       </w:r>
@@ -882,17 +1122,17 @@
     <w:lsdException w:name="Unresolved Mention" w:semiHidden="1" w:unhideWhenUsed="1"/>
     <w:lsdException w:name="Smart Link" w:semiHidden="1" w:unhideWhenUsed="1"/>
   </w:latentStyles>
-  <w:style w:type="paragraph" w:default="1" w:styleId="a">
+  <w:style w:type="paragraph" w:default="1" w:styleId="Normal">
     <w:name w:val="Normal"/>
     <w:qFormat/>
   </w:style>
-  <w:style w:type="character" w:default="1" w:styleId="a0">
+  <w:style w:type="character" w:default="1" w:styleId="DefaultParagraphFont">
     <w:name w:val="Default Paragraph Font"/>
     <w:uiPriority w:val="1"/>
     <w:semiHidden/>
     <w:unhideWhenUsed/>
   </w:style>
-  <w:style w:type="table" w:default="1" w:styleId="a1">
+  <w:style w:type="table" w:default="1" w:styleId="TableNormal">
     <w:name w:val="Normal Table"/>
     <w:uiPriority w:val="99"/>
     <w:semiHidden/>
@@ -907,7 +1147,7 @@
       </w:tblCellMar>
     </w:tblPr>
   </w:style>
-  <w:style w:type="numbering" w:default="1" w:styleId="a2">
+  <w:style w:type="numbering" w:default="1" w:styleId="NoList">
     <w:name w:val="No List"/>
     <w:uiPriority w:val="99"/>
     <w:semiHidden/>
